--- a/manuscript/v2/v3/v5/v6/title_page_v6_mk.docx
+++ b/manuscript/v2/v3/v5/v6/title_page_v6_mk.docx
@@ -4,7 +4,7 @@
   <w:body>
     <w:p>
       <w:pPr>
-        <w:pStyle w:val="berschrift1"/>
+        <w:pStyle w:val="Heading1"/>
         <w:spacing w:before="0" w:line="276" w:lineRule="auto"/>
         <w:jc w:val="center"/>
         <w:rPr>
@@ -86,39 +86,6 @@
         </w:rPr>
         <w:t xml:space="preserve"> </w:t>
       </w:r>
-      <w:del w:id="0" w:author="Martin Krämer" w:date="2024-11-20T10:55:00Z" w16du:dateUtc="2024-11-20T09:55:00Z">
-        <w:r>
-          <w:rPr>
-            <w:rFonts w:ascii="Verdana" w:hAnsi="Verdana"/>
-            <w:color w:val="auto"/>
-            <w:sz w:val="22"/>
-            <w:szCs w:val="22"/>
-            <w:lang w:val="de-DE"/>
-          </w:rPr>
-          <w:delText>M. Krämer</w:delText>
-        </w:r>
-        <w:r>
-          <w:rPr>
-            <w:rFonts w:ascii="Verdana" w:hAnsi="Verdana"/>
-            <w:color w:val="auto"/>
-            <w:sz w:val="22"/>
-            <w:szCs w:val="22"/>
-            <w:vertAlign w:val="superscript"/>
-            <w:lang w:val="de-DE"/>
-          </w:rPr>
-          <w:delText>1</w:delText>
-        </w:r>
-        <w:r>
-          <w:rPr>
-            <w:rFonts w:ascii="Verdana" w:hAnsi="Verdana"/>
-            <w:color w:val="auto"/>
-            <w:sz w:val="22"/>
-            <w:szCs w:val="22"/>
-            <w:lang w:val="de-DE"/>
-          </w:rPr>
-          <w:delText>,</w:delText>
-        </w:r>
-      </w:del>
       <w:r>
         <w:rPr>
           <w:rFonts w:ascii="Verdana" w:hAnsi="Verdana"/>
@@ -246,52 +213,27 @@
         </w:rPr>
         <w:t>1</w:t>
       </w:r>
-      <w:ins w:id="1" w:author="Martin Krämer" w:date="2024-11-20T10:55:00Z" w16du:dateUtc="2024-11-20T09:55:00Z">
-        <w:r>
-          <w:rPr>
-            <w:rFonts w:ascii="Verdana" w:hAnsi="Verdana"/>
-            <w:color w:val="auto"/>
-            <w:sz w:val="22"/>
-            <w:szCs w:val="22"/>
-            <w:lang w:val="de-DE"/>
-          </w:rPr>
-          <w:t xml:space="preserve">, </w:t>
-        </w:r>
-        <w:r>
-          <w:rPr>
-            <w:rFonts w:ascii="Verdana" w:hAnsi="Verdana"/>
-            <w:color w:val="auto"/>
-            <w:sz w:val="22"/>
-            <w:szCs w:val="22"/>
-            <w:lang w:val="de-DE"/>
-          </w:rPr>
-          <w:t>M. Krämer</w:t>
-        </w:r>
-        <w:r>
-          <w:rPr>
-            <w:rFonts w:ascii="Verdana" w:hAnsi="Verdana"/>
-            <w:color w:val="auto"/>
-            <w:sz w:val="22"/>
-            <w:szCs w:val="22"/>
-            <w:vertAlign w:val="superscript"/>
-            <w:lang w:val="de-DE"/>
-          </w:rPr>
-          <w:t>1</w:t>
-        </w:r>
-      </w:ins>
-      <w:ins w:id="2" w:author="Martin Krämer" w:date="2024-11-20T10:56:00Z" w16du:dateUtc="2024-11-20T09:56:00Z">
-        <w:r>
-          <w:rPr>
-            <w:rFonts w:ascii="Verdana" w:hAnsi="Verdana"/>
-            <w:color w:val="auto"/>
-            <w:sz w:val="22"/>
-            <w:szCs w:val="22"/>
-            <w:vertAlign w:val="superscript"/>
-            <w:lang w:val="de-DE"/>
-          </w:rPr>
-          <w:t>,5</w:t>
-        </w:r>
-      </w:ins>
+      <w:r>
+        <w:rPr>
+          <w:rFonts w:ascii="Verdana" w:hAnsi="Verdana"/>
+          <w:color w:val="auto"/>
+          <w:sz w:val="22"/>
+          <w:szCs w:val="22"/>
+          <w:lang w:val="de-DE"/>
+        </w:rPr>
+        <w:t>, M. Krämer</w:t>
+      </w:r>
+      <w:r>
+        <w:rPr>
+          <w:rFonts w:ascii="Verdana" w:hAnsi="Verdana"/>
+          <w:color w:val="auto"/>
+          <w:sz w:val="22"/>
+          <w:szCs w:val="22"/>
+          <w:vertAlign w:val="superscript"/>
+          <w:lang w:val="de-DE"/>
+        </w:rPr>
+        <w:t>1,5</w:t>
+      </w:r>
     </w:p>
     <w:p>
       <w:pPr>
@@ -364,18 +306,6 @@
         </w:rPr>
         <w:t xml:space="preserve">2 </w:t>
       </w:r>
-      <w:del w:id="3" w:author="Martin Krämer" w:date="2024-11-20T10:56:00Z" w16du:dateUtc="2024-11-20T09:56:00Z">
-        <w:r>
-          <w:rPr>
-            <w:rFonts w:ascii="Verdana" w:hAnsi="Verdana"/>
-            <w:color w:val="auto"/>
-            <w:sz w:val="22"/>
-            <w:szCs w:val="22"/>
-            <w:lang w:val="en-US"/>
-          </w:rPr>
-          <w:delText xml:space="preserve"> </w:delText>
-        </w:r>
-      </w:del>
       <w:r>
         <w:rPr>
           <w:rFonts w:ascii="Verdana" w:hAnsi="Verdana"/>
@@ -428,7 +358,6 @@
         <w:ind w:firstLine="0"/>
         <w:jc w:val="left"/>
         <w:rPr>
-          <w:ins w:id="4" w:author="Martin Krämer" w:date="2024-11-20T10:56:00Z" w16du:dateUtc="2024-11-20T09:56:00Z"/>
           <w:rFonts w:ascii="Verdana" w:hAnsi="Verdana"/>
           <w:color w:val="auto"/>
           <w:sz w:val="22"/>
@@ -466,48 +395,34 @@
         <w:spacing w:line="276" w:lineRule="auto"/>
         <w:ind w:firstLine="0"/>
         <w:rPr>
-          <w:ins w:id="5" w:author="Martin Krämer" w:date="2024-11-20T10:56:00Z" w16du:dateUtc="2024-11-20T09:56:00Z"/>
-          <w:rFonts w:ascii="Verdana" w:hAnsi="Verdana"/>
-          <w:color w:val="auto"/>
-          <w:sz w:val="22"/>
-          <w:szCs w:val="22"/>
-          <w:lang w:val="en-US"/>
-        </w:rPr>
-      </w:pPr>
-      <w:ins w:id="6" w:author="Martin Krämer" w:date="2024-11-20T10:56:00Z" w16du:dateUtc="2024-11-20T09:56:00Z">
-        <w:r>
-          <w:rPr>
-            <w:rFonts w:ascii="Verdana" w:hAnsi="Verdana"/>
-            <w:color w:val="auto"/>
-            <w:sz w:val="22"/>
-            <w:szCs w:val="22"/>
-            <w:vertAlign w:val="superscript"/>
-            <w:lang w:val="en-US"/>
-          </w:rPr>
-          <w:t>5</w:t>
-        </w:r>
-        <w:r>
-          <w:rPr>
-            <w:rFonts w:ascii="Verdana" w:hAnsi="Verdana"/>
-            <w:color w:val="auto"/>
-            <w:sz w:val="22"/>
-            <w:szCs w:val="22"/>
-            <w:vertAlign w:val="superscript"/>
-            <w:lang w:val="en-US"/>
-          </w:rPr>
-          <w:t xml:space="preserve"> </w:t>
-        </w:r>
-        <w:r>
-          <w:rPr>
-            <w:rFonts w:ascii="Verdana" w:hAnsi="Verdana"/>
-            <w:color w:val="auto"/>
-            <w:sz w:val="22"/>
-            <w:szCs w:val="22"/>
-            <w:lang w:val="en-US"/>
-          </w:rPr>
-          <w:t>Institute of Diagnostic and Interventional Radiology, Jena University Hospital, Friedrich Schiller University Jena, Germany</w:t>
-        </w:r>
-      </w:ins>
+          <w:rFonts w:ascii="Verdana" w:hAnsi="Verdana"/>
+          <w:color w:val="auto"/>
+          <w:sz w:val="22"/>
+          <w:szCs w:val="22"/>
+          <w:lang w:val="en-US"/>
+        </w:rPr>
+      </w:pPr>
+      <w:r>
+        <w:rPr>
+          <w:rFonts w:ascii="Verdana" w:hAnsi="Verdana"/>
+          <w:color w:val="auto"/>
+          <w:sz w:val="22"/>
+          <w:szCs w:val="22"/>
+          <w:vertAlign w:val="superscript"/>
+          <w:lang w:val="en-US"/>
+        </w:rPr>
+        <w:t xml:space="preserve">5 </w:t>
+      </w:r>
+      <w:r>
+        <w:rPr>
+          <w:rFonts w:ascii="Verdana" w:hAnsi="Verdana"/>
+          <w:color w:val="auto"/>
+          <w:sz w:val="22"/>
+          <w:szCs w:val="22"/>
+          <w:lang w:val="en-US"/>
+        </w:rPr>
+        <w:t>Institute of Diagnostic and Interventional Radiology, Jena University Hospital, Friedrich Schiller University Jena, Germany</w:t>
+      </w:r>
     </w:p>
     <w:p>
       <w:pPr>
@@ -893,97 +808,6 @@
         <w:spacing w:line="276" w:lineRule="auto"/>
         <w:ind w:left="284" w:firstLine="0"/>
         <w:rPr>
-          <w:moveFrom w:id="7" w:author="Martin Krämer" w:date="2024-11-20T10:56:00Z" w16du:dateUtc="2024-11-20T09:56:00Z"/>
-          <w:rFonts w:ascii="Verdana" w:hAnsi="Verdana"/>
-          <w:color w:val="auto"/>
-          <w:sz w:val="22"/>
-          <w:szCs w:val="22"/>
-          <w:lang w:val="pl-PL"/>
-        </w:rPr>
-      </w:pPr>
-      <w:moveFromRangeStart w:id="8" w:author="Martin Krämer" w:date="2024-11-20T10:56:00Z" w:name="move182992622"/>
-      <w:moveFrom w:id="9" w:author="Martin Krämer" w:date="2024-11-20T10:56:00Z" w16du:dateUtc="2024-11-20T09:56:00Z">
-        <w:r>
-          <w:rPr>
-            <w:rFonts w:ascii="Verdana" w:hAnsi="Verdana"/>
-            <w:color w:val="auto"/>
-            <w:sz w:val="22"/>
-            <w:szCs w:val="22"/>
-          </w:rPr>
-          <w:t xml:space="preserve">Martin Krämer, Dr. rer. nat.: </w:t>
-        </w:r>
-        <w:r>
-          <w:rPr>
-            <w:sz w:val="22"/>
-            <w:szCs w:val="22"/>
-          </w:rPr>
-          <w:fldChar w:fldCharType="begin"/>
-        </w:r>
-        <w:r>
-          <w:rPr>
-            <w:sz w:val="22"/>
-            <w:szCs w:val="22"/>
-          </w:rPr>
-          <w:instrText>HYPERLINK "mailto:martinkraemer84@gmail.com" \h</w:instrText>
-        </w:r>
-        <w:r>
-          <w:rPr>
-            <w:sz w:val="22"/>
-            <w:szCs w:val="22"/>
-          </w:rPr>
-        </w:r>
-        <w:r>
-          <w:rPr>
-            <w:sz w:val="22"/>
-            <w:szCs w:val="22"/>
-          </w:rPr>
-          <w:fldChar w:fldCharType="separate"/>
-        </w:r>
-        <w:r>
-          <w:rPr>
-            <w:rFonts w:ascii="Verdana" w:hAnsi="Verdana"/>
-            <w:color w:val="0070C0"/>
-            <w:sz w:val="22"/>
-            <w:szCs w:val="22"/>
-            <w:u w:val="single"/>
-          </w:rPr>
-          <w:t>martin.kraemer@med.uni-jena.de</w:t>
-        </w:r>
-        <w:r>
-          <w:rPr>
-            <w:rFonts w:ascii="Verdana" w:hAnsi="Verdana"/>
-            <w:color w:val="0070C0"/>
-            <w:sz w:val="22"/>
-            <w:szCs w:val="22"/>
-            <w:u w:val="single"/>
-          </w:rPr>
-          <w:fldChar w:fldCharType="end"/>
-        </w:r>
-        <w:r>
-          <w:rPr>
-            <w:rFonts w:ascii="Verdana" w:hAnsi="Verdana"/>
-            <w:color w:val="0070C0"/>
-            <w:sz w:val="22"/>
-            <w:szCs w:val="22"/>
-          </w:rPr>
-          <w:t xml:space="preserve"> </w:t>
-        </w:r>
-      </w:moveFrom>
-    </w:p>
-    <w:moveFromRangeEnd w:id="8"/>
-    <w:p>
-      <w:pPr>
-        <w:numPr>
-          <w:ilvl w:val="0"/>
-          <w:numId w:val="1"/>
-        </w:numPr>
-        <w:tabs>
-          <w:tab w:val="left" w:pos="284"/>
-          <w:tab w:val="left" w:pos="567"/>
-        </w:tabs>
-        <w:spacing w:line="276" w:lineRule="auto"/>
-        <w:ind w:left="284" w:firstLine="0"/>
-        <w:rPr>
           <w:rFonts w:ascii="Verdana" w:hAnsi="Verdana"/>
           <w:color w:val="auto"/>
           <w:sz w:val="22"/>
@@ -1138,7 +962,6 @@
         <w:spacing w:line="276" w:lineRule="auto"/>
         <w:ind w:left="284" w:firstLine="0"/>
         <w:rPr>
-          <w:ins w:id="10" w:author="Martin Krämer" w:date="2024-11-20T10:56:00Z" w16du:dateUtc="2024-11-20T09:56:00Z"/>
           <w:rFonts w:ascii="Verdana" w:hAnsi="Verdana"/>
           <w:color w:val="auto"/>
           <w:sz w:val="22"/>
@@ -1189,7 +1012,6 @@
         <w:spacing w:line="276" w:lineRule="auto"/>
         <w:ind w:left="284" w:firstLine="0"/>
         <w:rPr>
-          <w:moveTo w:id="11" w:author="Martin Krämer" w:date="2024-11-20T10:56:00Z" w16du:dateUtc="2024-11-20T09:56:00Z"/>
           <w:rFonts w:ascii="Verdana" w:hAnsi="Verdana"/>
           <w:color w:val="auto"/>
           <w:sz w:val="22"/>
@@ -1197,44 +1019,16 @@
           <w:lang w:val="pl-PL"/>
         </w:rPr>
       </w:pPr>
-      <w:moveToRangeStart w:id="12" w:author="Martin Krämer" w:date="2024-11-20T10:56:00Z" w:name="move182992622"/>
-      <w:moveTo w:id="13" w:author="Martin Krämer" w:date="2024-11-20T10:56:00Z" w16du:dateUtc="2024-11-20T09:56:00Z">
-        <w:r>
-          <w:rPr>
-            <w:rFonts w:ascii="Verdana" w:hAnsi="Verdana"/>
-            <w:color w:val="auto"/>
-            <w:sz w:val="22"/>
-            <w:szCs w:val="22"/>
-          </w:rPr>
-          <w:t xml:space="preserve">Martin Krämer, Dr. rer. nat.: </w:t>
-        </w:r>
-        <w:r>
-          <w:rPr>
-            <w:sz w:val="22"/>
-            <w:szCs w:val="22"/>
-          </w:rPr>
-          <w:fldChar w:fldCharType="begin"/>
-        </w:r>
-        <w:r>
-          <w:rPr>
-            <w:sz w:val="22"/>
-            <w:szCs w:val="22"/>
-          </w:rPr>
-          <w:instrText>HYPERLINK "mailto:martinkraemer84@gmail.com" \h</w:instrText>
-        </w:r>
-        <w:r>
-          <w:rPr>
-            <w:sz w:val="22"/>
-            <w:szCs w:val="22"/>
-          </w:rPr>
-        </w:r>
-        <w:r>
-          <w:rPr>
-            <w:sz w:val="22"/>
-            <w:szCs w:val="22"/>
-          </w:rPr>
-          <w:fldChar w:fldCharType="separate"/>
-        </w:r>
+      <w:r>
+        <w:rPr>
+          <w:rFonts w:ascii="Verdana" w:hAnsi="Verdana"/>
+          <w:color w:val="auto"/>
+          <w:sz w:val="22"/>
+          <w:szCs w:val="22"/>
+        </w:rPr>
+        <w:t xml:space="preserve">Martin Krämer, Dr. rer. nat.: </w:t>
+      </w:r>
+      <w:hyperlink r:id="rId11">
         <w:r>
           <w:rPr>
             <w:rFonts w:ascii="Verdana" w:hAnsi="Verdana"/>
@@ -1245,28 +1039,17 @@
           </w:rPr>
           <w:t>martin.kraemer@med.uni-jena.de</w:t>
         </w:r>
-        <w:r>
-          <w:rPr>
-            <w:rFonts w:ascii="Verdana" w:hAnsi="Verdana"/>
-            <w:color w:val="0070C0"/>
-            <w:sz w:val="22"/>
-            <w:szCs w:val="22"/>
-            <w:u w:val="single"/>
-          </w:rPr>
-          <w:fldChar w:fldCharType="end"/>
-        </w:r>
-        <w:r>
-          <w:rPr>
-            <w:rFonts w:ascii="Verdana" w:hAnsi="Verdana"/>
-            <w:color w:val="0070C0"/>
-            <w:sz w:val="22"/>
-            <w:szCs w:val="22"/>
-          </w:rPr>
-          <w:t xml:space="preserve"> </w:t>
-        </w:r>
-      </w:moveTo>
+      </w:hyperlink>
+      <w:r>
+        <w:rPr>
+          <w:rFonts w:ascii="Verdana" w:hAnsi="Verdana"/>
+          <w:color w:val="0070C0"/>
+          <w:sz w:val="22"/>
+          <w:szCs w:val="22"/>
+        </w:rPr>
+        <w:t xml:space="preserve"> </w:t>
+      </w:r>
     </w:p>
-    <w:moveToRangeEnd w:id="12"/>
     <w:p>
       <w:pPr>
         <w:tabs>
@@ -1657,14 +1440,6 @@
     <w:abstractNumId w:val="0"/>
   </w:num>
 </w:numbering>
-</file>
-
-<file path=word/people.xml><?xml version="1.0" encoding="utf-8"?>
-<w15:people xmlns:wpc="http://schemas.microsoft.com/office/word/2010/wordprocessingCanvas" xmlns:cx="http://schemas.microsoft.com/office/drawing/2014/chartex" xmlns:cx1="http://schemas.microsoft.com/office/drawing/2015/9/8/chartex" xmlns:cx2="http://schemas.microsoft.com/office/drawing/2015/10/21/chartex" xmlns:cx3="http://schemas.microsoft.com/office/drawing/2016/5/9/chartex" xmlns:cx4="http://schemas.microsoft.com/office/drawing/2016/5/10/chartex" xmlns:cx5="http://schemas.microsoft.com/office/drawing/2016/5/11/chartex" xmlns:cx6="http://schemas.microsoft.com/office/drawing/2016/5/12/chartex" xmlns:cx7="http://schemas.microsoft.com/office/drawing/2016/5/13/chartex" xmlns:cx8="http://schemas.microsoft.com/office/drawing/2016/5/14/chartex" xmlns:mc="http://schemas.openxmlformats.org/markup-compatibility/2006" xmlns:aink="http://schemas.microsoft.com/office/drawing/2016/ink" xmlns:am3d="http://schemas.microsoft.com/office/drawing/2017/model3d" xmlns:o="urn:schemas-microsoft-com:office:office" xmlns:oel="http://schemas.microsoft.com/office/2019/extlst" xmlns:r="http://schemas.openxmlformats.org/officeDocument/2006/relationships" xmlns:m="http://schemas.openxmlformats.org/officeDocument/2006/math" xmlns:v="urn:schemas-microsoft-com:vml" xmlns:wp14="http://schemas.microsoft.com/office/word/2010/wordprocessingDrawing" xmlns:wp="http://schemas.openxmlformats.org/drawingml/2006/wordprocessingDrawing" xmlns:w10="urn:schemas-microsoft-com:office:word" xmlns:w="http://schemas.openxmlformats.org/wordprocessingml/2006/main" xmlns:w14="http://schemas.microsoft.com/office/word/2010/wordml" xmlns:w15="http://schemas.microsoft.com/office/word/2012/wordml" xmlns:w16cex="http://schemas.microsoft.com/office/word/2018/wordml/cex" xmlns:w16cid="http://schemas.microsoft.com/office/word/2016/wordml/cid" xmlns:w16="http://schemas.microsoft.com/office/word/2018/wordml" xmlns:w16du="http://schemas.microsoft.com/office/word/2023/wordml/word16du" xmlns:w16sdtdh="http://schemas.microsoft.com/office/word/2020/wordml/sdtdatahash" xmlns:w16se="http://schemas.microsoft.com/office/word/2015/wordml/symex" xmlns:wpg="http://schemas.microsoft.com/office/word/2010/wordprocessingGroup" xmlns:wpi="http://schemas.microsoft.com/office/word/2010/wordprocessingInk" xmlns:wne="http://schemas.microsoft.com/office/word/2006/wordml" xmlns:wps="http://schemas.microsoft.com/office/word/2010/wordprocessingShape" mc:Ignorable="w14 w15 w16se w16cid w16 w16cex w16sdtdh w16du wp14">
-  <w15:person w15:author="Martin Krämer">
-    <w15:presenceInfo w15:providerId="Windows Live" w15:userId="8c957fc60f0587d0"/>
-  </w15:person>
-</w15:people>
 </file>
 
 <file path=word/styles.xml><?xml version="1.0" encoding="utf-8"?>
@@ -2062,7 +1837,7 @@
     <w:lsdException w:name="Unresolved Mention" w:semiHidden="1" w:unhideWhenUsed="1"/>
     <w:lsdException w:name="Smart Link" w:semiHidden="1" w:unhideWhenUsed="1"/>
   </w:latentStyles>
-  <w:style w:type="paragraph" w:default="1" w:styleId="Standard">
+  <w:style w:type="paragraph" w:default="1" w:styleId="Normal">
     <w:name w:val="Normal"/>
     <w:rsid w:val="00AA503A"/>
     <w:pPr>
@@ -2079,11 +1854,11 @@
       <w:lang w:val="de" w:eastAsia="en-CA"/>
     </w:rPr>
   </w:style>
-  <w:style w:type="paragraph" w:styleId="berschrift1">
+  <w:style w:type="paragraph" w:styleId="Heading1">
     <w:name w:val="heading 1"/>
-    <w:basedOn w:val="Standard"/>
-    <w:next w:val="Standard"/>
-    <w:link w:val="berschrift1Zchn"/>
+    <w:basedOn w:val="Normal"/>
+    <w:next w:val="Normal"/>
+    <w:link w:val="Heading1Char"/>
     <w:qFormat/>
     <w:rsid w:val="00AA503A"/>
     <w:pPr>
@@ -2099,11 +1874,11 @@
       <w:szCs w:val="40"/>
     </w:rPr>
   </w:style>
-  <w:style w:type="paragraph" w:styleId="berschrift2">
+  <w:style w:type="paragraph" w:styleId="Heading2">
     <w:name w:val="heading 2"/>
-    <w:basedOn w:val="Standard"/>
-    <w:next w:val="Standard"/>
-    <w:link w:val="berschrift2Zchn"/>
+    <w:basedOn w:val="Normal"/>
+    <w:next w:val="Normal"/>
+    <w:link w:val="Heading2Char"/>
     <w:uiPriority w:val="9"/>
     <w:semiHidden/>
     <w:unhideWhenUsed/>
@@ -2122,11 +1897,11 @@
       <w:szCs w:val="32"/>
     </w:rPr>
   </w:style>
-  <w:style w:type="paragraph" w:styleId="berschrift3">
+  <w:style w:type="paragraph" w:styleId="Heading3">
     <w:name w:val="heading 3"/>
-    <w:basedOn w:val="Standard"/>
-    <w:next w:val="Standard"/>
-    <w:link w:val="berschrift3Zchn"/>
+    <w:basedOn w:val="Normal"/>
+    <w:next w:val="Normal"/>
+    <w:link w:val="Heading3Char"/>
     <w:uiPriority w:val="9"/>
     <w:semiHidden/>
     <w:unhideWhenUsed/>
@@ -2145,11 +1920,11 @@
       <w:szCs w:val="28"/>
     </w:rPr>
   </w:style>
-  <w:style w:type="paragraph" w:styleId="berschrift4">
+  <w:style w:type="paragraph" w:styleId="Heading4">
     <w:name w:val="heading 4"/>
-    <w:basedOn w:val="Standard"/>
-    <w:next w:val="Standard"/>
-    <w:link w:val="berschrift4Zchn"/>
+    <w:basedOn w:val="Normal"/>
+    <w:next w:val="Normal"/>
+    <w:link w:val="Heading4Char"/>
     <w:uiPriority w:val="9"/>
     <w:semiHidden/>
     <w:unhideWhenUsed/>
@@ -2168,11 +1943,11 @@
       <w:color w:val="2E74B5" w:themeColor="accent1" w:themeShade="BF"/>
     </w:rPr>
   </w:style>
-  <w:style w:type="paragraph" w:styleId="berschrift5">
+  <w:style w:type="paragraph" w:styleId="Heading5">
     <w:name w:val="heading 5"/>
-    <w:basedOn w:val="Standard"/>
-    <w:next w:val="Standard"/>
-    <w:link w:val="berschrift5Zchn"/>
+    <w:basedOn w:val="Normal"/>
+    <w:next w:val="Normal"/>
+    <w:link w:val="Heading5Char"/>
     <w:uiPriority w:val="9"/>
     <w:semiHidden/>
     <w:unhideWhenUsed/>
@@ -2189,11 +1964,11 @@
       <w:color w:val="2E74B5" w:themeColor="accent1" w:themeShade="BF"/>
     </w:rPr>
   </w:style>
-  <w:style w:type="paragraph" w:styleId="berschrift6">
+  <w:style w:type="paragraph" w:styleId="Heading6">
     <w:name w:val="heading 6"/>
-    <w:basedOn w:val="Standard"/>
-    <w:next w:val="Standard"/>
-    <w:link w:val="berschrift6Zchn"/>
+    <w:basedOn w:val="Normal"/>
+    <w:next w:val="Normal"/>
+    <w:link w:val="Heading6Char"/>
     <w:uiPriority w:val="9"/>
     <w:semiHidden/>
     <w:unhideWhenUsed/>
@@ -2212,11 +1987,11 @@
       <w:color w:val="595959" w:themeColor="text1" w:themeTint="A6"/>
     </w:rPr>
   </w:style>
-  <w:style w:type="paragraph" w:styleId="berschrift7">
+  <w:style w:type="paragraph" w:styleId="Heading7">
     <w:name w:val="heading 7"/>
-    <w:basedOn w:val="Standard"/>
-    <w:next w:val="Standard"/>
-    <w:link w:val="berschrift7Zchn"/>
+    <w:basedOn w:val="Normal"/>
+    <w:next w:val="Normal"/>
+    <w:link w:val="Heading7Char"/>
     <w:uiPriority w:val="9"/>
     <w:semiHidden/>
     <w:unhideWhenUsed/>
@@ -2233,11 +2008,11 @@
       <w:color w:val="595959" w:themeColor="text1" w:themeTint="A6"/>
     </w:rPr>
   </w:style>
-  <w:style w:type="paragraph" w:styleId="berschrift8">
+  <w:style w:type="paragraph" w:styleId="Heading8">
     <w:name w:val="heading 8"/>
-    <w:basedOn w:val="Standard"/>
-    <w:next w:val="Standard"/>
-    <w:link w:val="berschrift8Zchn"/>
+    <w:basedOn w:val="Normal"/>
+    <w:next w:val="Normal"/>
+    <w:link w:val="Heading8Char"/>
     <w:uiPriority w:val="9"/>
     <w:semiHidden/>
     <w:unhideWhenUsed/>
@@ -2255,11 +2030,11 @@
       <w:color w:val="272727" w:themeColor="text1" w:themeTint="D8"/>
     </w:rPr>
   </w:style>
-  <w:style w:type="paragraph" w:styleId="berschrift9">
+  <w:style w:type="paragraph" w:styleId="Heading9">
     <w:name w:val="heading 9"/>
-    <w:basedOn w:val="Standard"/>
-    <w:next w:val="Standard"/>
-    <w:link w:val="berschrift9Zchn"/>
+    <w:basedOn w:val="Normal"/>
+    <w:next w:val="Normal"/>
+    <w:link w:val="Heading9Char"/>
     <w:uiPriority w:val="9"/>
     <w:semiHidden/>
     <w:unhideWhenUsed/>
@@ -2275,13 +2050,13 @@
       <w:color w:val="272727" w:themeColor="text1" w:themeTint="D8"/>
     </w:rPr>
   </w:style>
-  <w:style w:type="character" w:default="1" w:styleId="Absatz-Standardschriftart">
+  <w:style w:type="character" w:default="1" w:styleId="DefaultParagraphFont">
     <w:name w:val="Default Paragraph Font"/>
     <w:uiPriority w:val="1"/>
     <w:semiHidden/>
     <w:unhideWhenUsed/>
   </w:style>
-  <w:style w:type="table" w:default="1" w:styleId="NormaleTabelle">
+  <w:style w:type="table" w:default="1" w:styleId="TableNormal">
     <w:name w:val="Normal Table"/>
     <w:uiPriority w:val="99"/>
     <w:semiHidden/>
@@ -2296,16 +2071,16 @@
       </w:tblCellMar>
     </w:tblPr>
   </w:style>
-  <w:style w:type="numbering" w:default="1" w:styleId="KeineListe">
+  <w:style w:type="numbering" w:default="1" w:styleId="NoList">
     <w:name w:val="No List"/>
     <w:uiPriority w:val="99"/>
     <w:semiHidden/>
     <w:unhideWhenUsed/>
   </w:style>
-  <w:style w:type="character" w:customStyle="1" w:styleId="berschrift1Zchn">
-    <w:name w:val="Überschrift 1 Zchn"/>
-    <w:basedOn w:val="Absatz-Standardschriftart"/>
-    <w:link w:val="berschrift1"/>
+  <w:style w:type="character" w:customStyle="1" w:styleId="Heading1Char">
+    <w:name w:val="Heading 1 Char"/>
+    <w:basedOn w:val="DefaultParagraphFont"/>
+    <w:link w:val="Heading1"/>
     <w:rsid w:val="00AA503A"/>
     <w:rPr>
       <w:rFonts w:asciiTheme="majorHAnsi" w:eastAsiaTheme="majorEastAsia" w:hAnsiTheme="majorHAnsi" w:cstheme="majorBidi"/>
@@ -2314,10 +2089,10 @@
       <w:szCs w:val="40"/>
     </w:rPr>
   </w:style>
-  <w:style w:type="character" w:customStyle="1" w:styleId="berschrift2Zchn">
-    <w:name w:val="Überschrift 2 Zchn"/>
-    <w:basedOn w:val="Absatz-Standardschriftart"/>
-    <w:link w:val="berschrift2"/>
+  <w:style w:type="character" w:customStyle="1" w:styleId="Heading2Char">
+    <w:name w:val="Heading 2 Char"/>
+    <w:basedOn w:val="DefaultParagraphFont"/>
+    <w:link w:val="Heading2"/>
     <w:uiPriority w:val="9"/>
     <w:semiHidden/>
     <w:rsid w:val="00AA503A"/>
@@ -2328,10 +2103,10 @@
       <w:szCs w:val="32"/>
     </w:rPr>
   </w:style>
-  <w:style w:type="character" w:customStyle="1" w:styleId="berschrift3Zchn">
-    <w:name w:val="Überschrift 3 Zchn"/>
-    <w:basedOn w:val="Absatz-Standardschriftart"/>
-    <w:link w:val="berschrift3"/>
+  <w:style w:type="character" w:customStyle="1" w:styleId="Heading3Char">
+    <w:name w:val="Heading 3 Char"/>
+    <w:basedOn w:val="DefaultParagraphFont"/>
+    <w:link w:val="Heading3"/>
     <w:uiPriority w:val="9"/>
     <w:semiHidden/>
     <w:rsid w:val="00AA503A"/>
@@ -2342,10 +2117,10 @@
       <w:szCs w:val="28"/>
     </w:rPr>
   </w:style>
-  <w:style w:type="character" w:customStyle="1" w:styleId="berschrift4Zchn">
-    <w:name w:val="Überschrift 4 Zchn"/>
-    <w:basedOn w:val="Absatz-Standardschriftart"/>
-    <w:link w:val="berschrift4"/>
+  <w:style w:type="character" w:customStyle="1" w:styleId="Heading4Char">
+    <w:name w:val="Heading 4 Char"/>
+    <w:basedOn w:val="DefaultParagraphFont"/>
+    <w:link w:val="Heading4"/>
     <w:uiPriority w:val="9"/>
     <w:semiHidden/>
     <w:rsid w:val="00AA503A"/>
@@ -2356,10 +2131,10 @@
       <w:color w:val="2E74B5" w:themeColor="accent1" w:themeShade="BF"/>
     </w:rPr>
   </w:style>
-  <w:style w:type="character" w:customStyle="1" w:styleId="berschrift5Zchn">
-    <w:name w:val="Überschrift 5 Zchn"/>
-    <w:basedOn w:val="Absatz-Standardschriftart"/>
-    <w:link w:val="berschrift5"/>
+  <w:style w:type="character" w:customStyle="1" w:styleId="Heading5Char">
+    <w:name w:val="Heading 5 Char"/>
+    <w:basedOn w:val="DefaultParagraphFont"/>
+    <w:link w:val="Heading5"/>
     <w:uiPriority w:val="9"/>
     <w:semiHidden/>
     <w:rsid w:val="00AA503A"/>
@@ -2368,10 +2143,10 @@
       <w:color w:val="2E74B5" w:themeColor="accent1" w:themeShade="BF"/>
     </w:rPr>
   </w:style>
-  <w:style w:type="character" w:customStyle="1" w:styleId="berschrift6Zchn">
-    <w:name w:val="Überschrift 6 Zchn"/>
-    <w:basedOn w:val="Absatz-Standardschriftart"/>
-    <w:link w:val="berschrift6"/>
+  <w:style w:type="character" w:customStyle="1" w:styleId="Heading6Char">
+    <w:name w:val="Heading 6 Char"/>
+    <w:basedOn w:val="DefaultParagraphFont"/>
+    <w:link w:val="Heading6"/>
     <w:uiPriority w:val="9"/>
     <w:semiHidden/>
     <w:rsid w:val="00AA503A"/>
@@ -2382,10 +2157,10 @@
       <w:color w:val="595959" w:themeColor="text1" w:themeTint="A6"/>
     </w:rPr>
   </w:style>
-  <w:style w:type="character" w:customStyle="1" w:styleId="berschrift7Zchn">
-    <w:name w:val="Überschrift 7 Zchn"/>
-    <w:basedOn w:val="Absatz-Standardschriftart"/>
-    <w:link w:val="berschrift7"/>
+  <w:style w:type="character" w:customStyle="1" w:styleId="Heading7Char">
+    <w:name w:val="Heading 7 Char"/>
+    <w:basedOn w:val="DefaultParagraphFont"/>
+    <w:link w:val="Heading7"/>
     <w:uiPriority w:val="9"/>
     <w:semiHidden/>
     <w:rsid w:val="00AA503A"/>
@@ -2394,10 +2169,10 @@
       <w:color w:val="595959" w:themeColor="text1" w:themeTint="A6"/>
     </w:rPr>
   </w:style>
-  <w:style w:type="character" w:customStyle="1" w:styleId="berschrift8Zchn">
-    <w:name w:val="Überschrift 8 Zchn"/>
-    <w:basedOn w:val="Absatz-Standardschriftart"/>
-    <w:link w:val="berschrift8"/>
+  <w:style w:type="character" w:customStyle="1" w:styleId="Heading8Char">
+    <w:name w:val="Heading 8 Char"/>
+    <w:basedOn w:val="DefaultParagraphFont"/>
+    <w:link w:val="Heading8"/>
     <w:uiPriority w:val="9"/>
     <w:semiHidden/>
     <w:rsid w:val="00AA503A"/>
@@ -2408,10 +2183,10 @@
       <w:color w:val="272727" w:themeColor="text1" w:themeTint="D8"/>
     </w:rPr>
   </w:style>
-  <w:style w:type="character" w:customStyle="1" w:styleId="berschrift9Zchn">
-    <w:name w:val="Überschrift 9 Zchn"/>
-    <w:basedOn w:val="Absatz-Standardschriftart"/>
-    <w:link w:val="berschrift9"/>
+  <w:style w:type="character" w:customStyle="1" w:styleId="Heading9Char">
+    <w:name w:val="Heading 9 Char"/>
+    <w:basedOn w:val="DefaultParagraphFont"/>
+    <w:link w:val="Heading9"/>
     <w:uiPriority w:val="9"/>
     <w:semiHidden/>
     <w:rsid w:val="00AA503A"/>
@@ -2420,11 +2195,11 @@
       <w:color w:val="272727" w:themeColor="text1" w:themeTint="D8"/>
     </w:rPr>
   </w:style>
-  <w:style w:type="paragraph" w:styleId="Titel">
+  <w:style w:type="paragraph" w:styleId="Title">
     <w:name w:val="Title"/>
-    <w:basedOn w:val="Standard"/>
-    <w:next w:val="Standard"/>
-    <w:link w:val="TitelZchn"/>
+    <w:basedOn w:val="Normal"/>
+    <w:next w:val="Normal"/>
+    <w:link w:val="TitleChar"/>
     <w:uiPriority w:val="10"/>
     <w:qFormat/>
     <w:rsid w:val="00AA503A"/>
@@ -2440,10 +2215,10 @@
       <w:szCs w:val="56"/>
     </w:rPr>
   </w:style>
-  <w:style w:type="character" w:customStyle="1" w:styleId="TitelZchn">
-    <w:name w:val="Titel Zchn"/>
-    <w:basedOn w:val="Absatz-Standardschriftart"/>
-    <w:link w:val="Titel"/>
+  <w:style w:type="character" w:customStyle="1" w:styleId="TitleChar">
+    <w:name w:val="Title Char"/>
+    <w:basedOn w:val="DefaultParagraphFont"/>
+    <w:link w:val="Title"/>
     <w:uiPriority w:val="10"/>
     <w:rsid w:val="00AA503A"/>
     <w:rPr>
@@ -2454,11 +2229,11 @@
       <w:szCs w:val="56"/>
     </w:rPr>
   </w:style>
-  <w:style w:type="paragraph" w:styleId="Untertitel">
+  <w:style w:type="paragraph" w:styleId="Subtitle">
     <w:name w:val="Subtitle"/>
-    <w:basedOn w:val="Standard"/>
-    <w:next w:val="Standard"/>
-    <w:link w:val="UntertitelZchn"/>
+    <w:basedOn w:val="Normal"/>
+    <w:next w:val="Normal"/>
+    <w:link w:val="SubtitleChar"/>
     <w:uiPriority w:val="11"/>
     <w:qFormat/>
     <w:rsid w:val="00AA503A"/>
@@ -2476,10 +2251,10 @@
       <w:szCs w:val="28"/>
     </w:rPr>
   </w:style>
-  <w:style w:type="character" w:customStyle="1" w:styleId="UntertitelZchn">
-    <w:name w:val="Untertitel Zchn"/>
-    <w:basedOn w:val="Absatz-Standardschriftart"/>
-    <w:link w:val="Untertitel"/>
+  <w:style w:type="character" w:customStyle="1" w:styleId="SubtitleChar">
+    <w:name w:val="Subtitle Char"/>
+    <w:basedOn w:val="DefaultParagraphFont"/>
+    <w:link w:val="Subtitle"/>
     <w:uiPriority w:val="11"/>
     <w:rsid w:val="00AA503A"/>
     <w:rPr>
@@ -2490,11 +2265,11 @@
       <w:szCs w:val="28"/>
     </w:rPr>
   </w:style>
-  <w:style w:type="paragraph" w:styleId="Zitat">
+  <w:style w:type="paragraph" w:styleId="Quote">
     <w:name w:val="Quote"/>
-    <w:basedOn w:val="Standard"/>
-    <w:next w:val="Standard"/>
-    <w:link w:val="ZitatZchn"/>
+    <w:basedOn w:val="Normal"/>
+    <w:next w:val="Normal"/>
+    <w:link w:val="QuoteChar"/>
     <w:uiPriority w:val="29"/>
     <w:qFormat/>
     <w:rsid w:val="00AA503A"/>
@@ -2508,10 +2283,10 @@
       <w:color w:val="404040" w:themeColor="text1" w:themeTint="BF"/>
     </w:rPr>
   </w:style>
-  <w:style w:type="character" w:customStyle="1" w:styleId="ZitatZchn">
-    <w:name w:val="Zitat Zchn"/>
-    <w:basedOn w:val="Absatz-Standardschriftart"/>
-    <w:link w:val="Zitat"/>
+  <w:style w:type="character" w:customStyle="1" w:styleId="QuoteChar">
+    <w:name w:val="Quote Char"/>
+    <w:basedOn w:val="DefaultParagraphFont"/>
+    <w:link w:val="Quote"/>
     <w:uiPriority w:val="29"/>
     <w:rsid w:val="00AA503A"/>
     <w:rPr>
@@ -2520,9 +2295,9 @@
       <w:color w:val="404040" w:themeColor="text1" w:themeTint="BF"/>
     </w:rPr>
   </w:style>
-  <w:style w:type="paragraph" w:styleId="Listenabsatz">
+  <w:style w:type="paragraph" w:styleId="ListParagraph">
     <w:name w:val="List Paragraph"/>
-    <w:basedOn w:val="Standard"/>
+    <w:basedOn w:val="Normal"/>
     <w:uiPriority w:val="34"/>
     <w:qFormat/>
     <w:rsid w:val="00AA503A"/>
@@ -2531,9 +2306,9 @@
       <w:contextualSpacing/>
     </w:pPr>
   </w:style>
-  <w:style w:type="character" w:styleId="IntensiveHervorhebung">
+  <w:style w:type="character" w:styleId="IntenseEmphasis">
     <w:name w:val="Intense Emphasis"/>
-    <w:basedOn w:val="Absatz-Standardschriftart"/>
+    <w:basedOn w:val="DefaultParagraphFont"/>
     <w:uiPriority w:val="21"/>
     <w:qFormat/>
     <w:rsid w:val="00AA503A"/>
@@ -2543,11 +2318,11 @@
       <w:color w:val="2E74B5" w:themeColor="accent1" w:themeShade="BF"/>
     </w:rPr>
   </w:style>
-  <w:style w:type="paragraph" w:styleId="IntensivesZitat">
+  <w:style w:type="paragraph" w:styleId="IntenseQuote">
     <w:name w:val="Intense Quote"/>
-    <w:basedOn w:val="Standard"/>
-    <w:next w:val="Standard"/>
-    <w:link w:val="IntensivesZitatZchn"/>
+    <w:basedOn w:val="Normal"/>
+    <w:next w:val="Normal"/>
+    <w:link w:val="IntenseQuoteChar"/>
     <w:uiPriority w:val="30"/>
     <w:qFormat/>
     <w:rsid w:val="00AA503A"/>
@@ -2566,10 +2341,10 @@
       <w:color w:val="2E74B5" w:themeColor="accent1" w:themeShade="BF"/>
     </w:rPr>
   </w:style>
-  <w:style w:type="character" w:customStyle="1" w:styleId="IntensivesZitatZchn">
-    <w:name w:val="Intensives Zitat Zchn"/>
-    <w:basedOn w:val="Absatz-Standardschriftart"/>
-    <w:link w:val="IntensivesZitat"/>
+  <w:style w:type="character" w:customStyle="1" w:styleId="IntenseQuoteChar">
+    <w:name w:val="Intense Quote Char"/>
+    <w:basedOn w:val="DefaultParagraphFont"/>
+    <w:link w:val="IntenseQuote"/>
     <w:uiPriority w:val="30"/>
     <w:rsid w:val="00AA503A"/>
     <w:rPr>
@@ -2578,9 +2353,9 @@
       <w:color w:val="2E74B5" w:themeColor="accent1" w:themeShade="BF"/>
     </w:rPr>
   </w:style>
-  <w:style w:type="character" w:styleId="IntensiverVerweis">
+  <w:style w:type="character" w:styleId="IntenseReference">
     <w:name w:val="Intense Reference"/>
-    <w:basedOn w:val="Absatz-Standardschriftart"/>
+    <w:basedOn w:val="DefaultParagraphFont"/>
     <w:uiPriority w:val="32"/>
     <w:qFormat/>
     <w:rsid w:val="00AA503A"/>
@@ -2594,7 +2369,7 @@
   </w:style>
   <w:style w:type="character" w:styleId="Hyperlink">
     <w:name w:val="Hyperlink"/>
-    <w:basedOn w:val="Absatz-Standardschriftart"/>
+    <w:basedOn w:val="DefaultParagraphFont"/>
     <w:uiPriority w:val="99"/>
     <w:unhideWhenUsed/>
     <w:rsid w:val="00BD41C1"/>
@@ -2603,9 +2378,9 @@
       <w:u w:val="single"/>
     </w:rPr>
   </w:style>
-  <w:style w:type="character" w:styleId="NichtaufgelsteErwhnung">
+  <w:style w:type="character" w:styleId="UnresolvedMention">
     <w:name w:val="Unresolved Mention"/>
-    <w:basedOn w:val="Absatz-Standardschriftart"/>
+    <w:basedOn w:val="DefaultParagraphFont"/>
     <w:uiPriority w:val="99"/>
     <w:semiHidden/>
     <w:unhideWhenUsed/>
@@ -2615,7 +2390,7 @@
       <w:shd w:val="clear" w:color="auto" w:fill="E1DFDD"/>
     </w:rPr>
   </w:style>
-  <w:style w:type="paragraph" w:styleId="berarbeitung">
+  <w:style w:type="paragraph" w:styleId="Revision">
     <w:name w:val="Revision"/>
     <w:hidden/>
     <w:uiPriority w:val="99"/>
@@ -2633,9 +2408,9 @@
       <w:lang w:val="de" w:eastAsia="en-CA"/>
     </w:rPr>
   </w:style>
-  <w:style w:type="character" w:styleId="Kommentarzeichen">
+  <w:style w:type="character" w:styleId="CommentReference">
     <w:name w:val="annotation reference"/>
-    <w:basedOn w:val="Absatz-Standardschriftart"/>
+    <w:basedOn w:val="DefaultParagraphFont"/>
     <w:uiPriority w:val="99"/>
     <w:semiHidden/>
     <w:unhideWhenUsed/>
@@ -2645,10 +2420,10 @@
       <w:szCs w:val="16"/>
     </w:rPr>
   </w:style>
-  <w:style w:type="paragraph" w:styleId="Kommentartext">
+  <w:style w:type="paragraph" w:styleId="CommentText">
     <w:name w:val="annotation text"/>
-    <w:basedOn w:val="Standard"/>
-    <w:link w:val="KommentartextZchn"/>
+    <w:basedOn w:val="Normal"/>
+    <w:link w:val="CommentTextChar"/>
     <w:uiPriority w:val="99"/>
     <w:unhideWhenUsed/>
     <w:rsid w:val="009778D5"/>
@@ -2660,10 +2435,10 @@
       <w:szCs w:val="20"/>
     </w:rPr>
   </w:style>
-  <w:style w:type="character" w:customStyle="1" w:styleId="KommentartextZchn">
-    <w:name w:val="Kommentartext Zchn"/>
-    <w:basedOn w:val="Absatz-Standardschriftart"/>
-    <w:link w:val="Kommentartext"/>
+  <w:style w:type="character" w:customStyle="1" w:styleId="CommentTextChar">
+    <w:name w:val="Comment Text Char"/>
+    <w:basedOn w:val="DefaultParagraphFont"/>
+    <w:link w:val="CommentText"/>
     <w:uiPriority w:val="99"/>
     <w:rsid w:val="009778D5"/>
     <w:rPr>
@@ -2675,11 +2450,11 @@
       <w:lang w:val="de" w:eastAsia="en-CA"/>
     </w:rPr>
   </w:style>
-  <w:style w:type="paragraph" w:styleId="Kommentarthema">
+  <w:style w:type="paragraph" w:styleId="CommentSubject">
     <w:name w:val="annotation subject"/>
-    <w:basedOn w:val="Kommentartext"/>
-    <w:next w:val="Kommentartext"/>
-    <w:link w:val="KommentarthemaZchn"/>
+    <w:basedOn w:val="CommentText"/>
+    <w:next w:val="CommentText"/>
+    <w:link w:val="CommentSubjectChar"/>
     <w:uiPriority w:val="99"/>
     <w:semiHidden/>
     <w:unhideWhenUsed/>
@@ -2689,10 +2464,10 @@
       <w:bCs/>
     </w:rPr>
   </w:style>
-  <w:style w:type="character" w:customStyle="1" w:styleId="KommentarthemaZchn">
-    <w:name w:val="Kommentarthema Zchn"/>
-    <w:basedOn w:val="KommentartextZchn"/>
-    <w:link w:val="Kommentarthema"/>
+  <w:style w:type="character" w:customStyle="1" w:styleId="CommentSubjectChar">
+    <w:name w:val="Comment Subject Char"/>
+    <w:basedOn w:val="CommentTextChar"/>
+    <w:link w:val="CommentSubject"/>
     <w:uiPriority w:val="99"/>
     <w:semiHidden/>
     <w:rsid w:val="009778D5"/>
@@ -2707,10 +2482,10 @@
       <w:lang w:val="de" w:eastAsia="en-CA"/>
     </w:rPr>
   </w:style>
-  <w:style w:type="paragraph" w:styleId="Sprechblasentext">
+  <w:style w:type="paragraph" w:styleId="BalloonText">
     <w:name w:val="Balloon Text"/>
-    <w:basedOn w:val="Standard"/>
-    <w:link w:val="SprechblasentextZchn"/>
+    <w:basedOn w:val="Normal"/>
+    <w:link w:val="BalloonTextChar"/>
     <w:uiPriority w:val="99"/>
     <w:semiHidden/>
     <w:unhideWhenUsed/>
@@ -2724,10 +2499,10 @@
       <w:szCs w:val="18"/>
     </w:rPr>
   </w:style>
-  <w:style w:type="character" w:customStyle="1" w:styleId="SprechblasentextZchn">
-    <w:name w:val="Sprechblasentext Zchn"/>
-    <w:basedOn w:val="Absatz-Standardschriftart"/>
-    <w:link w:val="Sprechblasentext"/>
+  <w:style w:type="character" w:customStyle="1" w:styleId="BalloonTextChar">
+    <w:name w:val="Balloon Text Char"/>
+    <w:basedOn w:val="DefaultParagraphFont"/>
+    <w:link w:val="BalloonText"/>
     <w:uiPriority w:val="99"/>
     <w:semiHidden/>
     <w:rsid w:val="00655BD3"/>
